--- a/Improvements.docx
+++ b/Improvements.docx
@@ -200,6 +200,1032 @@
           <w:lang w:bidi="mr-IN"/>
         </w:rPr>
         <w:t xml:space="preserve"> Ensure only authorized roles can access this route.</w:t>
+      </w:r>
+    </w:p>
+    <w:p/>
+    <w:p>
+      <w:pPr>
+        <w:pStyle w:val="Heading3"/>
+      </w:pPr>
+      <w:r>
+        <w:rPr>
+          <w:rStyle w:val="Strong"/>
+          <w:b/>
+          <w:bCs/>
+        </w:rPr>
+        <w:t>General Observations</w:t>
+      </w:r>
+    </w:p>
+    <w:p>
+      <w:pPr>
+        <w:pStyle w:val="NormalWeb"/>
+        <w:numPr>
+          <w:ilvl w:val="0"/>
+          <w:numId w:val="2"/>
+        </w:numPr>
+      </w:pPr>
+      <w:r>
+        <w:rPr>
+          <w:rStyle w:val="Strong"/>
+        </w:rPr>
+        <w:t>Consistent Timestamp Handling</w:t>
+      </w:r>
+      <w:r>
+        <w:t>:</w:t>
+      </w:r>
+    </w:p>
+    <w:p>
+      <w:pPr>
+        <w:numPr>
+          <w:ilvl w:val="1"/>
+          <w:numId w:val="2"/>
+        </w:numPr>
+        <w:spacing w:before="100" w:beforeAutospacing="1" w:after="100" w:afterAutospacing="1" w:line="240" w:lineRule="auto"/>
+      </w:pPr>
+      <w:r>
+        <w:t xml:space="preserve">Many models use </w:t>
+      </w:r>
+      <w:r>
+        <w:rPr>
+          <w:rStyle w:val="HTMLCode"/>
+          <w:rFonts w:eastAsiaTheme="minorHAnsi"/>
+        </w:rPr>
+        <w:t>created_at</w:t>
+      </w:r>
+      <w:r>
+        <w:t xml:space="preserve"> and </w:t>
+      </w:r>
+      <w:r>
+        <w:rPr>
+          <w:rStyle w:val="HTMLCode"/>
+          <w:rFonts w:eastAsiaTheme="minorHAnsi"/>
+        </w:rPr>
+        <w:t>updated_at</w:t>
+      </w:r>
+      <w:r>
+        <w:t xml:space="preserve"> fields with default values using </w:t>
+      </w:r>
+      <w:r>
+        <w:rPr>
+          <w:rStyle w:val="HTMLCode"/>
+          <w:rFonts w:eastAsiaTheme="minorHAnsi"/>
+        </w:rPr>
+        <w:t>datetime.now(timezone.utc)</w:t>
+      </w:r>
+      <w:r>
+        <w:t xml:space="preserve">. Ensure consistency in applying timezone-aware </w:t>
+      </w:r>
+      <w:r>
+        <w:rPr>
+          <w:rStyle w:val="HTMLCode"/>
+          <w:rFonts w:eastAsiaTheme="minorHAnsi"/>
+        </w:rPr>
+        <w:t>datetime</w:t>
+      </w:r>
+      <w:r>
+        <w:t xml:space="preserve"> throughout the project.</w:t>
+      </w:r>
+    </w:p>
+    <w:p>
+      <w:pPr>
+        <w:pStyle w:val="NormalWeb"/>
+        <w:numPr>
+          <w:ilvl w:val="0"/>
+          <w:numId w:val="2"/>
+        </w:numPr>
+      </w:pPr>
+      <w:r>
+        <w:rPr>
+          <w:rStyle w:val="Strong"/>
+        </w:rPr>
+        <w:t>Enum Values</w:t>
+      </w:r>
+      <w:r>
+        <w:t>:</w:t>
+      </w:r>
+    </w:p>
+    <w:p>
+      <w:pPr>
+        <w:numPr>
+          <w:ilvl w:val="1"/>
+          <w:numId w:val="2"/>
+        </w:numPr>
+        <w:spacing w:before="100" w:beforeAutospacing="1" w:after="100" w:afterAutospacing="1" w:line="240" w:lineRule="auto"/>
+      </w:pPr>
+      <w:r>
+        <w:t xml:space="preserve">For fields like </w:t>
+      </w:r>
+      <w:r>
+        <w:rPr>
+          <w:rStyle w:val="HTMLCode"/>
+          <w:rFonts w:eastAsiaTheme="minorHAnsi"/>
+        </w:rPr>
+        <w:t>status</w:t>
+      </w:r>
+      <w:r>
+        <w:t xml:space="preserve"> or </w:t>
+      </w:r>
+      <w:r>
+        <w:rPr>
+          <w:rStyle w:val="HTMLCode"/>
+          <w:rFonts w:eastAsiaTheme="minorHAnsi"/>
+        </w:rPr>
+        <w:t>order_status</w:t>
+      </w:r>
+      <w:r>
+        <w:t>, using constants or enums defined elsewhere in the project could help maintain uniformity and avoid typos.</w:t>
+      </w:r>
+    </w:p>
+    <w:p>
+      <w:pPr>
+        <w:pStyle w:val="NormalWeb"/>
+        <w:numPr>
+          <w:ilvl w:val="0"/>
+          <w:numId w:val="2"/>
+        </w:numPr>
+      </w:pPr>
+      <w:r>
+        <w:rPr>
+          <w:rStyle w:val="Strong"/>
+        </w:rPr>
+        <w:t>Image Field</w:t>
+      </w:r>
+      <w:r>
+        <w:t>:</w:t>
+      </w:r>
+    </w:p>
+    <w:p>
+      <w:pPr>
+        <w:numPr>
+          <w:ilvl w:val="1"/>
+          <w:numId w:val="2"/>
+        </w:numPr>
+        <w:spacing w:before="100" w:beforeAutospacing="1" w:after="100" w:afterAutospacing="1" w:line="240" w:lineRule="auto"/>
+      </w:pPr>
+      <w:r>
+        <w:t xml:space="preserve">The </w:t>
+      </w:r>
+      <w:r>
+        <w:rPr>
+          <w:rStyle w:val="HTMLCode"/>
+          <w:rFonts w:eastAsiaTheme="minorHAnsi"/>
+        </w:rPr>
+        <w:t>image</w:t>
+      </w:r>
+      <w:r>
+        <w:t xml:space="preserve"> field is defined as </w:t>
+      </w:r>
+      <w:r>
+        <w:rPr>
+          <w:rStyle w:val="HTMLCode"/>
+          <w:rFonts w:eastAsiaTheme="minorHAnsi"/>
+        </w:rPr>
+        <w:t>LONGBLOB</w:t>
+      </w:r>
+      <w:r>
+        <w:t xml:space="preserve"> in multiple models. Consider whether storing images directly in the database is optimal or if a cloud storage solution (e.g., AWS S3) with URLs stored in the database might be better.</w:t>
+      </w:r>
+    </w:p>
+    <w:p>
+      <w:pPr>
+        <w:pStyle w:val="NormalWeb"/>
+        <w:numPr>
+          <w:ilvl w:val="0"/>
+          <w:numId w:val="2"/>
+        </w:numPr>
+      </w:pPr>
+      <w:r>
+        <w:rPr>
+          <w:rStyle w:val="Strong"/>
+        </w:rPr>
+        <w:t>Password Handling</w:t>
+      </w:r>
+      <w:r>
+        <w:t>:</w:t>
+      </w:r>
+    </w:p>
+    <w:p>
+      <w:pPr>
+        <w:numPr>
+          <w:ilvl w:val="1"/>
+          <w:numId w:val="2"/>
+        </w:numPr>
+        <w:spacing w:before="100" w:beforeAutospacing="1" w:after="100" w:afterAutospacing="1" w:line="240" w:lineRule="auto"/>
+      </w:pPr>
+      <w:r>
+        <w:t xml:space="preserve">Models like </w:t>
+      </w:r>
+      <w:r>
+        <w:rPr>
+          <w:rStyle w:val="HTMLCode"/>
+          <w:rFonts w:eastAsiaTheme="minorHAnsi"/>
+        </w:rPr>
+        <w:t>Admin</w:t>
+      </w:r>
+      <w:r>
+        <w:t xml:space="preserve">, </w:t>
+      </w:r>
+      <w:r>
+        <w:rPr>
+          <w:rStyle w:val="HTMLCode"/>
+          <w:rFonts w:eastAsiaTheme="minorHAnsi"/>
+        </w:rPr>
+        <w:t>Manager</w:t>
+      </w:r>
+      <w:r>
+        <w:t xml:space="preserve">, and </w:t>
+      </w:r>
+      <w:r>
+        <w:rPr>
+          <w:rStyle w:val="HTMLCode"/>
+          <w:rFonts w:eastAsiaTheme="minorHAnsi"/>
+        </w:rPr>
+        <w:t>Kitchen</w:t>
+      </w:r>
+      <w:r>
+        <w:t xml:space="preserve"> include password-related methods. Centralizing this functionality in a utility module or a mixin class can promote code reuse.</w:t>
+      </w:r>
+    </w:p>
+    <w:p>
+      <w:pPr>
+        <w:pStyle w:val="NormalWeb"/>
+        <w:numPr>
+          <w:ilvl w:val="0"/>
+          <w:numId w:val="2"/>
+        </w:numPr>
+      </w:pPr>
+      <w:r>
+        <w:rPr>
+          <w:rStyle w:val="Strong"/>
+        </w:rPr>
+        <w:t>Relationships</w:t>
+      </w:r>
+      <w:r>
+        <w:t>:</w:t>
+      </w:r>
+    </w:p>
+    <w:p>
+      <w:pPr>
+        <w:numPr>
+          <w:ilvl w:val="1"/>
+          <w:numId w:val="2"/>
+        </w:numPr>
+        <w:spacing w:before="100" w:beforeAutospacing="1" w:after="100" w:afterAutospacing="1" w:line="240" w:lineRule="auto"/>
+      </w:pPr>
+      <w:r>
+        <w:t>Relationships are defined correctly, but ensure lazy-loading strategies (</w:t>
+      </w:r>
+      <w:r>
+        <w:rPr>
+          <w:rStyle w:val="HTMLCode"/>
+          <w:rFonts w:eastAsiaTheme="minorHAnsi"/>
+        </w:rPr>
+        <w:t>lazy='dynamic'</w:t>
+      </w:r>
+      <w:r>
+        <w:t xml:space="preserve">, </w:t>
+      </w:r>
+      <w:r>
+        <w:rPr>
+          <w:rStyle w:val="HTMLCode"/>
+          <w:rFonts w:eastAsiaTheme="minorHAnsi"/>
+        </w:rPr>
+        <w:t>lazy=True</w:t>
+      </w:r>
+      <w:r>
+        <w:t>) are used appropriately based on the expected query patterns.</w:t>
+      </w:r>
+    </w:p>
+    <w:p>
+      <w:pPr>
+        <w:spacing w:after="0"/>
+      </w:pPr>
+      <w:r>
+        <w:pict>
+          <v:rect id="_x0000_i1025" style="width:0;height:1.5pt" o:hralign="center" o:hrstd="t" o:hr="t" fillcolor="#a0a0a0" stroked="f"/>
+        </w:pict>
+      </w:r>
+    </w:p>
+    <w:p>
+      <w:pPr>
+        <w:pStyle w:val="Heading3"/>
+      </w:pPr>
+      <w:r>
+        <w:rPr>
+          <w:rStyle w:val="Strong"/>
+          <w:b/>
+          <w:bCs/>
+        </w:rPr>
+        <w:t>Specific Suggestions</w:t>
+      </w:r>
+    </w:p>
+    <w:p>
+      <w:pPr>
+        <w:pStyle w:val="Heading4"/>
+      </w:pPr>
+      <w:r>
+        <w:t xml:space="preserve">1. </w:t>
+      </w:r>
+      <w:r>
+        <w:rPr>
+          <w:rStyle w:val="Strong"/>
+          <w:b w:val="0"/>
+          <w:bCs w:val="0"/>
+        </w:rPr>
+        <w:t>Admin Model</w:t>
+      </w:r>
+    </w:p>
+    <w:p>
+      <w:pPr>
+        <w:numPr>
+          <w:ilvl w:val="0"/>
+          <w:numId w:val="3"/>
+        </w:numPr>
+        <w:spacing w:before="100" w:beforeAutospacing="1" w:after="100" w:afterAutospacing="1" w:line="240" w:lineRule="auto"/>
+      </w:pPr>
+      <w:r>
+        <w:rPr>
+          <w:rStyle w:val="HTMLCode"/>
+          <w:rFonts w:eastAsiaTheme="minorHAnsi"/>
+        </w:rPr>
+        <w:t>last_seen</w:t>
+      </w:r>
+      <w:r>
+        <w:t xml:space="preserve"> should use </w:t>
+      </w:r>
+      <w:r>
+        <w:rPr>
+          <w:rStyle w:val="HTMLCode"/>
+          <w:rFonts w:eastAsiaTheme="minorHAnsi"/>
+        </w:rPr>
+        <w:t>onupdate</w:t>
+      </w:r>
+      <w:r>
+        <w:t xml:space="preserve"> if updated frequently.</w:t>
+      </w:r>
+    </w:p>
+    <w:p>
+      <w:pPr>
+        <w:numPr>
+          <w:ilvl w:val="0"/>
+          <w:numId w:val="3"/>
+        </w:numPr>
+        <w:spacing w:before="100" w:beforeAutospacing="1" w:after="100" w:afterAutospacing="1" w:line="240" w:lineRule="auto"/>
+      </w:pPr>
+      <w:r>
+        <w:rPr>
+          <w:rStyle w:val="HTMLCode"/>
+          <w:rFonts w:eastAsiaTheme="minorHAnsi"/>
+        </w:rPr>
+        <w:t>generate_session_token()</w:t>
+      </w:r>
+      <w:r>
+        <w:t xml:space="preserve"> might be better as a static method.</w:t>
+      </w:r>
+    </w:p>
+    <w:p>
+      <w:pPr>
+        <w:numPr>
+          <w:ilvl w:val="0"/>
+          <w:numId w:val="3"/>
+        </w:numPr>
+        <w:spacing w:before="100" w:beforeAutospacing="1" w:after="100" w:afterAutospacing="1" w:line="240" w:lineRule="auto"/>
+      </w:pPr>
+      <w:r>
+        <w:t xml:space="preserve">Consider a </w:t>
+      </w:r>
+      <w:r>
+        <w:rPr>
+          <w:rStyle w:val="HTMLCode"/>
+          <w:rFonts w:eastAsiaTheme="minorHAnsi"/>
+        </w:rPr>
+        <w:t>role</w:t>
+      </w:r>
+      <w:r>
+        <w:t xml:space="preserve"> field if other roles inherit or use similar functionality.</w:t>
+      </w:r>
+    </w:p>
+    <w:p>
+      <w:pPr>
+        <w:spacing w:after="0"/>
+      </w:pPr>
+      <w:r>
+        <w:pict>
+          <v:rect id="_x0000_i1026" style="width:0;height:1.5pt" o:hralign="center" o:hrstd="t" o:hr="t" fillcolor="#a0a0a0" stroked="f"/>
+        </w:pict>
+      </w:r>
+    </w:p>
+    <w:p>
+      <w:pPr>
+        <w:pStyle w:val="Heading4"/>
+      </w:pPr>
+      <w:r>
+        <w:lastRenderedPageBreak/>
+        <w:t xml:space="preserve">2. </w:t>
+      </w:r>
+      <w:r>
+        <w:rPr>
+          <w:rStyle w:val="Strong"/>
+          <w:b w:val="0"/>
+          <w:bCs w:val="0"/>
+        </w:rPr>
+        <w:t>Manager Model</w:t>
+      </w:r>
+    </w:p>
+    <w:p>
+      <w:pPr>
+        <w:numPr>
+          <w:ilvl w:val="0"/>
+          <w:numId w:val="4"/>
+        </w:numPr>
+        <w:spacing w:before="100" w:beforeAutospacing="1" w:after="100" w:afterAutospacing="1" w:line="240" w:lineRule="auto"/>
+      </w:pPr>
+      <w:r>
+        <w:t xml:space="preserve">The </w:t>
+      </w:r>
+      <w:r>
+        <w:rPr>
+          <w:rStyle w:val="HTMLCode"/>
+          <w:rFonts w:eastAsiaTheme="minorHAnsi"/>
+        </w:rPr>
+        <w:t>status</w:t>
+      </w:r>
+      <w:r>
+        <w:t xml:space="preserve"> field uses an Enum type. Ensure it aligns with the database default (</w:t>
+      </w:r>
+      <w:r>
+        <w:rPr>
+          <w:rStyle w:val="HTMLCode"/>
+          <w:rFonts w:eastAsiaTheme="minorHAnsi"/>
+        </w:rPr>
+        <w:t>server_default</w:t>
+      </w:r>
+      <w:r>
+        <w:t xml:space="preserve"> if needed).</w:t>
+      </w:r>
+    </w:p>
+    <w:p>
+      <w:pPr>
+        <w:numPr>
+          <w:ilvl w:val="0"/>
+          <w:numId w:val="4"/>
+        </w:numPr>
+        <w:spacing w:before="100" w:beforeAutospacing="1" w:after="100" w:afterAutospacing="1" w:line="240" w:lineRule="auto"/>
+      </w:pPr>
+      <w:r>
+        <w:t>Since managers have relationships with distributors and super distributors, ensure cascade rules are defined where deletion or updates to the manager affect related entities.</w:t>
+      </w:r>
+    </w:p>
+    <w:p>
+      <w:pPr>
+        <w:spacing w:after="0"/>
+      </w:pPr>
+      <w:r>
+        <w:pict>
+          <v:rect id="_x0000_i1027" style="width:0;height:1.5pt" o:hralign="center" o:hrstd="t" o:hr="t" fillcolor="#a0a0a0" stroked="f"/>
+        </w:pict>
+      </w:r>
+    </w:p>
+    <w:p>
+      <w:pPr>
+        <w:pStyle w:val="Heading4"/>
+      </w:pPr>
+      <w:r>
+        <w:t xml:space="preserve">3. </w:t>
+      </w:r>
+      <w:r>
+        <w:rPr>
+          <w:rStyle w:val="Strong"/>
+          <w:b w:val="0"/>
+          <w:bCs w:val="0"/>
+        </w:rPr>
+        <w:t>Distributor Model</w:t>
+      </w:r>
+    </w:p>
+    <w:p>
+      <w:pPr>
+        <w:numPr>
+          <w:ilvl w:val="0"/>
+          <w:numId w:val="5"/>
+        </w:numPr>
+        <w:spacing w:before="100" w:beforeAutospacing="1" w:after="100" w:afterAutospacing="1" w:line="240" w:lineRule="auto"/>
+      </w:pPr>
+      <w:r>
+        <w:t xml:space="preserve">Relationships like </w:t>
+      </w:r>
+      <w:r>
+        <w:rPr>
+          <w:rStyle w:val="HTMLCode"/>
+          <w:rFonts w:eastAsiaTheme="minorHAnsi"/>
+        </w:rPr>
+        <w:t>super_distributor</w:t>
+      </w:r>
+      <w:r>
+        <w:t xml:space="preserve"> and </w:t>
+      </w:r>
+      <w:r>
+        <w:rPr>
+          <w:rStyle w:val="HTMLCode"/>
+          <w:rFonts w:eastAsiaTheme="minorHAnsi"/>
+        </w:rPr>
+        <w:t>manager_id</w:t>
+      </w:r>
+      <w:r>
+        <w:t xml:space="preserve"> overlap conceptually. Clarify the hierarchy and purpose of each relationship.</w:t>
+      </w:r>
+    </w:p>
+    <w:p>
+      <w:pPr>
+        <w:numPr>
+          <w:ilvl w:val="0"/>
+          <w:numId w:val="5"/>
+        </w:numPr>
+        <w:spacing w:before="100" w:beforeAutospacing="1" w:after="100" w:afterAutospacing="1" w:line="240" w:lineRule="auto"/>
+      </w:pPr>
+      <w:r>
+        <w:t xml:space="preserve">Ensure </w:t>
+      </w:r>
+      <w:r>
+        <w:rPr>
+          <w:rStyle w:val="HTMLCode"/>
+          <w:rFonts w:eastAsiaTheme="minorHAnsi"/>
+        </w:rPr>
+        <w:t>cascade</w:t>
+      </w:r>
+      <w:r>
+        <w:t xml:space="preserve"> options handle dependent </w:t>
+      </w:r>
+      <w:r>
+        <w:rPr>
+          <w:rStyle w:val="HTMLCode"/>
+          <w:rFonts w:eastAsiaTheme="minorHAnsi"/>
+        </w:rPr>
+        <w:t>kitchens</w:t>
+      </w:r>
+      <w:r>
+        <w:t xml:space="preserve"> if a distributor is deleted.</w:t>
+      </w:r>
+    </w:p>
+    <w:p>
+      <w:pPr>
+        <w:spacing w:after="0"/>
+      </w:pPr>
+      <w:r>
+        <w:pict>
+          <v:rect id="_x0000_i1028" style="width:0;height:1.5pt" o:hralign="center" o:hrstd="t" o:hr="t" fillcolor="#a0a0a0" stroked="f"/>
+        </w:pict>
+      </w:r>
+    </w:p>
+    <w:p>
+      <w:pPr>
+        <w:pStyle w:val="Heading4"/>
+      </w:pPr>
+      <w:r>
+        <w:t xml:space="preserve">4. </w:t>
+      </w:r>
+      <w:r>
+        <w:rPr>
+          <w:rStyle w:val="Strong"/>
+          <w:b w:val="0"/>
+          <w:bCs w:val="0"/>
+        </w:rPr>
+        <w:t>Kitchen Model</w:t>
+      </w:r>
+    </w:p>
+    <w:p>
+      <w:pPr>
+        <w:numPr>
+          <w:ilvl w:val="0"/>
+          <w:numId w:val="6"/>
+        </w:numPr>
+        <w:spacing w:before="100" w:beforeAutospacing="1" w:after="100" w:afterAutospacing="1" w:line="240" w:lineRule="auto"/>
+      </w:pPr>
+      <w:r>
+        <w:t xml:space="preserve">The </w:t>
+      </w:r>
+      <w:r>
+        <w:rPr>
+          <w:rStyle w:val="HTMLCode"/>
+          <w:rFonts w:eastAsiaTheme="minorHAnsi"/>
+        </w:rPr>
+        <w:t>location</w:t>
+      </w:r>
+      <w:r>
+        <w:t xml:space="preserve"> field could benefit from a structured format (latitude, longitude).</w:t>
+      </w:r>
+    </w:p>
+    <w:p>
+      <w:pPr>
+        <w:numPr>
+          <w:ilvl w:val="0"/>
+          <w:numId w:val="6"/>
+        </w:numPr>
+        <w:spacing w:before="100" w:beforeAutospacing="1" w:after="100" w:afterAutospacing="1" w:line="240" w:lineRule="auto"/>
+      </w:pPr>
+      <w:r>
+        <w:t xml:space="preserve">If </w:t>
+      </w:r>
+      <w:r>
+        <w:rPr>
+          <w:rStyle w:val="HTMLCode"/>
+          <w:rFonts w:eastAsiaTheme="minorHAnsi"/>
+        </w:rPr>
+        <w:t>order_id</w:t>
+      </w:r>
+      <w:r>
+        <w:t xml:space="preserve"> represents a current or active order, clarify its purpose as a foreign key to </w:t>
+      </w:r>
+      <w:r>
+        <w:rPr>
+          <w:rStyle w:val="HTMLCode"/>
+          <w:rFonts w:eastAsiaTheme="minorHAnsi"/>
+        </w:rPr>
+        <w:t>Order</w:t>
+      </w:r>
+      <w:r>
+        <w:t>.</w:t>
+      </w:r>
+    </w:p>
+    <w:p>
+      <w:pPr>
+        <w:spacing w:after="0"/>
+      </w:pPr>
+      <w:r>
+        <w:pict>
+          <v:rect id="_x0000_i1029" style="width:0;height:1.5pt" o:hralign="center" o:hrstd="t" o:hr="t" fillcolor="#a0a0a0" stroked="f"/>
+        </w:pict>
+      </w:r>
+    </w:p>
+    <w:p>
+      <w:pPr>
+        <w:pStyle w:val="Heading4"/>
+      </w:pPr>
+      <w:r>
+        <w:t xml:space="preserve">5. </w:t>
+      </w:r>
+      <w:r>
+        <w:rPr>
+          <w:rStyle w:val="Strong"/>
+          <w:b w:val="0"/>
+          <w:bCs w:val="0"/>
+        </w:rPr>
+        <w:t>FoodItem Model</w:t>
+      </w:r>
+    </w:p>
+    <w:p>
+      <w:pPr>
+        <w:numPr>
+          <w:ilvl w:val="0"/>
+          <w:numId w:val="7"/>
+        </w:numPr>
+        <w:spacing w:before="100" w:beforeAutospacing="1" w:after="100" w:afterAutospacing="1" w:line="240" w:lineRule="auto"/>
+      </w:pPr>
+      <w:r>
+        <w:t xml:space="preserve">Use </w:t>
+      </w:r>
+      <w:r>
+        <w:rPr>
+          <w:rStyle w:val="HTMLCode"/>
+          <w:rFonts w:eastAsiaTheme="minorHAnsi"/>
+        </w:rPr>
+        <w:t>Decimal</w:t>
+      </w:r>
+      <w:r>
+        <w:t xml:space="preserve"> instead of </w:t>
+      </w:r>
+      <w:r>
+        <w:rPr>
+          <w:rStyle w:val="HTMLCode"/>
+          <w:rFonts w:eastAsiaTheme="minorHAnsi"/>
+        </w:rPr>
+        <w:t>Float</w:t>
+      </w:r>
+      <w:r>
+        <w:t xml:space="preserve"> for the </w:t>
+      </w:r>
+      <w:r>
+        <w:rPr>
+          <w:rStyle w:val="HTMLCode"/>
+          <w:rFonts w:eastAsiaTheme="minorHAnsi"/>
+        </w:rPr>
+        <w:t>price</w:t>
+      </w:r>
+      <w:r>
+        <w:t xml:space="preserve"> field to avoid precision errors.</w:t>
+      </w:r>
+    </w:p>
+    <w:p>
+      <w:pPr>
+        <w:numPr>
+          <w:ilvl w:val="0"/>
+          <w:numId w:val="7"/>
+        </w:numPr>
+        <w:spacing w:before="100" w:beforeAutospacing="1" w:after="100" w:afterAutospacing="1" w:line="240" w:lineRule="auto"/>
+      </w:pPr>
+      <w:r>
+        <w:t xml:space="preserve">Consider a </w:t>
+      </w:r>
+      <w:r>
+        <w:rPr>
+          <w:rStyle w:val="HTMLCode"/>
+          <w:rFonts w:eastAsiaTheme="minorHAnsi"/>
+        </w:rPr>
+        <w:t>category</w:t>
+      </w:r>
+      <w:r>
+        <w:t xml:space="preserve"> field if you want to group food items by more than cuisine.</w:t>
+      </w:r>
+    </w:p>
+    <w:p>
+      <w:pPr>
+        <w:spacing w:after="0"/>
+      </w:pPr>
+      <w:r>
+        <w:pict>
+          <v:rect id="_x0000_i1030" style="width:0;height:1.5pt" o:hralign="center" o:hrstd="t" o:hr="t" fillcolor="#a0a0a0" stroked="f"/>
+        </w:pict>
+      </w:r>
+    </w:p>
+    <w:p>
+      <w:pPr>
+        <w:pStyle w:val="Heading4"/>
+      </w:pPr>
+      <w:r>
+        <w:t xml:space="preserve">6. </w:t>
+      </w:r>
+      <w:r>
+        <w:rPr>
+          <w:rStyle w:val="Strong"/>
+          <w:b w:val="0"/>
+          <w:bCs w:val="0"/>
+        </w:rPr>
+        <w:t>Cuisine Model</w:t>
+      </w:r>
+    </w:p>
+    <w:p>
+      <w:pPr>
+        <w:numPr>
+          <w:ilvl w:val="0"/>
+          <w:numId w:val="8"/>
+        </w:numPr>
+        <w:spacing w:before="100" w:beforeAutospacing="1" w:after="100" w:afterAutospacing="1" w:line="240" w:lineRule="auto"/>
+      </w:pPr>
+      <w:r>
+        <w:t xml:space="preserve">The </w:t>
+      </w:r>
+      <w:r>
+        <w:rPr>
+          <w:rStyle w:val="HTMLCode"/>
+          <w:rFonts w:eastAsiaTheme="minorHAnsi"/>
+        </w:rPr>
+        <w:t>name</w:t>
+      </w:r>
+      <w:r>
+        <w:t xml:space="preserve"> field's uniqueness is a good choice. Add an index for performance optimization.</w:t>
+      </w:r>
+    </w:p>
+    <w:p>
+      <w:pPr>
+        <w:spacing w:after="0"/>
+      </w:pPr>
+      <w:r>
+        <w:pict>
+          <v:rect id="_x0000_i1031" style="width:0;height:1.5pt" o:hralign="center" o:hrstd="t" o:hr="t" fillcolor="#a0a0a0" stroked="f"/>
+        </w:pict>
+      </w:r>
+    </w:p>
+    <w:p>
+      <w:pPr>
+        <w:pStyle w:val="Heading4"/>
+      </w:pPr>
+      <w:r>
+        <w:t xml:space="preserve">7. </w:t>
+      </w:r>
+      <w:r>
+        <w:rPr>
+          <w:rStyle w:val="Strong"/>
+          <w:b w:val="0"/>
+          <w:bCs w:val="0"/>
+        </w:rPr>
+        <w:t>Order Model</w:t>
+      </w:r>
+    </w:p>
+    <w:p>
+      <w:pPr>
+        <w:numPr>
+          <w:ilvl w:val="0"/>
+          <w:numId w:val="9"/>
+        </w:numPr>
+        <w:spacing w:before="100" w:beforeAutospacing="1" w:after="100" w:afterAutospacing="1" w:line="240" w:lineRule="auto"/>
+      </w:pPr>
+      <w:r>
+        <w:t xml:space="preserve">The </w:t>
+      </w:r>
+      <w:r>
+        <w:rPr>
+          <w:rStyle w:val="HTMLCode"/>
+          <w:rFonts w:eastAsiaTheme="minorHAnsi"/>
+        </w:rPr>
+        <w:t>order_status</w:t>
+      </w:r>
+      <w:r>
+        <w:t xml:space="preserve"> Enum can have additional states like </w:t>
+      </w:r>
+      <w:r>
+        <w:rPr>
+          <w:rStyle w:val="HTMLCode"/>
+          <w:rFonts w:eastAsiaTheme="minorHAnsi"/>
+        </w:rPr>
+        <w:t>Failed</w:t>
+      </w:r>
+      <w:r>
+        <w:t xml:space="preserve"> or </w:t>
+      </w:r>
+      <w:r>
+        <w:rPr>
+          <w:rStyle w:val="HTMLCode"/>
+          <w:rFonts w:eastAsiaTheme="minorHAnsi"/>
+        </w:rPr>
+        <w:t>Refunded</w:t>
+      </w:r>
+      <w:r>
+        <w:t xml:space="preserve"> if needed.</w:t>
+      </w:r>
+    </w:p>
+    <w:p>
+      <w:pPr>
+        <w:numPr>
+          <w:ilvl w:val="0"/>
+          <w:numId w:val="9"/>
+        </w:numPr>
+        <w:spacing w:before="100" w:beforeAutospacing="1" w:after="100" w:afterAutospacing="1" w:line="240" w:lineRule="auto"/>
+      </w:pPr>
+      <w:r>
+        <w:t xml:space="preserve">Define proper indexing on fields frequently queried, such as </w:t>
+      </w:r>
+      <w:r>
+        <w:rPr>
+          <w:rStyle w:val="HTMLCode"/>
+          <w:rFonts w:eastAsiaTheme="minorHAnsi"/>
+        </w:rPr>
+        <w:t>user_id</w:t>
+      </w:r>
+      <w:r>
+        <w:t xml:space="preserve"> or </w:t>
+      </w:r>
+      <w:r>
+        <w:rPr>
+          <w:rStyle w:val="HTMLCode"/>
+          <w:rFonts w:eastAsiaTheme="minorHAnsi"/>
+        </w:rPr>
+        <w:t>created_at</w:t>
+      </w:r>
+      <w:r>
+        <w:t>.</w:t>
+      </w:r>
+    </w:p>
+    <w:p>
+      <w:pPr>
+        <w:spacing w:after="0"/>
+      </w:pPr>
+      <w:r>
+        <w:pict>
+          <v:rect id="_x0000_i1032" style="width:0;height:1.5pt" o:hralign="center" o:hrstd="t" o:hr="t" fillcolor="#a0a0a0" stroked="f"/>
+        </w:pict>
+      </w:r>
+    </w:p>
+    <w:p>
+      <w:pPr>
+        <w:pStyle w:val="Heading3"/>
+      </w:pPr>
+      <w:r>
+        <w:rPr>
+          <w:rStyle w:val="Strong"/>
+          <w:b/>
+          <w:bCs/>
+        </w:rPr>
+        <w:t>Central Improvements</w:t>
+      </w:r>
+    </w:p>
+    <w:p>
+      <w:pPr>
+        <w:pStyle w:val="NormalWeb"/>
+        <w:numPr>
+          <w:ilvl w:val="0"/>
+          <w:numId w:val="10"/>
+        </w:numPr>
+      </w:pPr>
+      <w:r>
+        <w:rPr>
+          <w:rStyle w:val="Strong"/>
+        </w:rPr>
+        <w:t>Validation Layer</w:t>
+      </w:r>
+      <w:r>
+        <w:t>:</w:t>
+      </w:r>
+    </w:p>
+    <w:p>
+      <w:pPr>
+        <w:numPr>
+          <w:ilvl w:val="1"/>
+          <w:numId w:val="10"/>
+        </w:numPr>
+        <w:spacing w:before="100" w:beforeAutospacing="1" w:after="100" w:afterAutospacing="1" w:line="240" w:lineRule="auto"/>
+      </w:pPr>
+      <w:r>
+        <w:t>Use Marshmallow or WTForms for input validation in models.</w:t>
+      </w:r>
+    </w:p>
+    <w:p>
+      <w:pPr>
+        <w:pStyle w:val="NormalWeb"/>
+        <w:numPr>
+          <w:ilvl w:val="0"/>
+          <w:numId w:val="10"/>
+        </w:numPr>
+      </w:pPr>
+      <w:r>
+        <w:rPr>
+          <w:rStyle w:val="Strong"/>
+        </w:rPr>
+        <w:t>Mixins</w:t>
+      </w:r>
+      <w:r>
+        <w:t>:</w:t>
+      </w:r>
+    </w:p>
+    <w:p>
+      <w:pPr>
+        <w:numPr>
+          <w:ilvl w:val="1"/>
+          <w:numId w:val="10"/>
+        </w:numPr>
+        <w:spacing w:before="100" w:beforeAutospacing="1" w:after="100" w:afterAutospacing="1" w:line="240" w:lineRule="auto"/>
+      </w:pPr>
+      <w:r>
+        <w:lastRenderedPageBreak/>
+        <w:t xml:space="preserve">Create reusable mixins for common functionality like </w:t>
+      </w:r>
+      <w:r>
+        <w:rPr>
+          <w:rStyle w:val="HTMLCode"/>
+          <w:rFonts w:eastAsiaTheme="minorHAnsi"/>
+        </w:rPr>
+        <w:t>created_at</w:t>
+      </w:r>
+      <w:r>
+        <w:t xml:space="preserve">, </w:t>
+      </w:r>
+      <w:r>
+        <w:rPr>
+          <w:rStyle w:val="HTMLCode"/>
+          <w:rFonts w:eastAsiaTheme="minorHAnsi"/>
+        </w:rPr>
+        <w:t>updated_at</w:t>
+      </w:r>
+      <w:r>
+        <w:t>, and password hashing.</w:t>
+      </w:r>
+    </w:p>
+    <w:p>
+      <w:pPr>
+        <w:pStyle w:val="NormalWeb"/>
+        <w:numPr>
+          <w:ilvl w:val="0"/>
+          <w:numId w:val="10"/>
+        </w:numPr>
+      </w:pPr>
+      <w:r>
+        <w:rPr>
+          <w:rStyle w:val="Strong"/>
+        </w:rPr>
+        <w:t>Cascade Rules</w:t>
+      </w:r>
+      <w:r>
+        <w:t>:</w:t>
+      </w:r>
+    </w:p>
+    <w:p>
+      <w:pPr>
+        <w:numPr>
+          <w:ilvl w:val="1"/>
+          <w:numId w:val="10"/>
+        </w:numPr>
+        <w:spacing w:before="100" w:beforeAutospacing="1" w:after="100" w:afterAutospacing="1" w:line="240" w:lineRule="auto"/>
+      </w:pPr>
+      <w:r>
+        <w:t xml:space="preserve">Define </w:t>
+      </w:r>
+      <w:r>
+        <w:rPr>
+          <w:rStyle w:val="HTMLCode"/>
+          <w:rFonts w:eastAsiaTheme="minorHAnsi"/>
+        </w:rPr>
+        <w:t>cascade='all, delete'</w:t>
+      </w:r>
+      <w:r>
+        <w:t xml:space="preserve"> or similar options for relationships where dependent records should be cleaned up.</w:t>
       </w:r>
     </w:p>
     <w:p>
@@ -219,6 +1245,421 @@
 <file path=word/numbering.xml><?xml version="1.0" encoding="utf-8"?>
 <w:numbering xmlns:wpc="http://schemas.microsoft.com/office/word/2010/wordprocessingCanvas" xmlns:mc="http://schemas.openxmlformats.org/markup-compatibility/2006" xmlns:o="urn:schemas-microsoft-com:office:office" xmlns:r="http://schemas.openxmlformats.org/officeDocument/2006/relationships" xmlns:m="http://schemas.openxmlformats.org/officeDocument/2006/math" xmlns:v="urn:schemas-microsoft-com:vml" xmlns:wp14="http://schemas.microsoft.com/office/word/2010/wordprocessingDrawing" xmlns:wp="http://schemas.openxmlformats.org/drawingml/2006/wordprocessingDrawing" xmlns:w10="urn:schemas-microsoft-com:office:word" xmlns:w="http://schemas.openxmlformats.org/wordprocessingml/2006/main" xmlns:w14="http://schemas.microsoft.com/office/word/2010/wordml" xmlns:w15="http://schemas.microsoft.com/office/word/2012/wordml" xmlns:wpg="http://schemas.microsoft.com/office/word/2010/wordprocessingGroup" xmlns:wpi="http://schemas.microsoft.com/office/word/2010/wordprocessingInk" xmlns:wne="http://schemas.microsoft.com/office/word/2006/wordml" xmlns:wps="http://schemas.microsoft.com/office/word/2010/wordprocessingShape" mc:Ignorable="w14 w15 wp14">
   <w:abstractNum w:abstractNumId="0">
+    <w:nsid w:val="0251118A"/>
+    <w:multiLevelType w:val="multilevel"/>
+    <w:tmpl w:val="0960F8C6"/>
+    <w:lvl w:ilvl="0">
+      <w:start w:val="1"/>
+      <w:numFmt w:val="bullet"/>
+      <w:lvlText w:val=""/>
+      <w:lvlJc w:val="left"/>
+      <w:pPr>
+        <w:tabs>
+          <w:tab w:val="num" w:pos="720"/>
+        </w:tabs>
+        <w:ind w:left="720" w:hanging="360"/>
+      </w:pPr>
+      <w:rPr>
+        <w:rFonts w:ascii="Symbol" w:hAnsi="Symbol" w:hint="default"/>
+        <w:sz w:val="20"/>
+      </w:rPr>
+    </w:lvl>
+    <w:lvl w:ilvl="1" w:tentative="1">
+      <w:start w:val="1"/>
+      <w:numFmt w:val="bullet"/>
+      <w:lvlText w:val="o"/>
+      <w:lvlJc w:val="left"/>
+      <w:pPr>
+        <w:tabs>
+          <w:tab w:val="num" w:pos="1440"/>
+        </w:tabs>
+        <w:ind w:left="1440" w:hanging="360"/>
+      </w:pPr>
+      <w:rPr>
+        <w:rFonts w:ascii="Courier New" w:hAnsi="Courier New" w:hint="default"/>
+        <w:sz w:val="20"/>
+      </w:rPr>
+    </w:lvl>
+    <w:lvl w:ilvl="2" w:tentative="1">
+      <w:start w:val="1"/>
+      <w:numFmt w:val="bullet"/>
+      <w:lvlText w:val=""/>
+      <w:lvlJc w:val="left"/>
+      <w:pPr>
+        <w:tabs>
+          <w:tab w:val="num" w:pos="2160"/>
+        </w:tabs>
+        <w:ind w:left="2160" w:hanging="360"/>
+      </w:pPr>
+      <w:rPr>
+        <w:rFonts w:ascii="Wingdings" w:hAnsi="Wingdings" w:hint="default"/>
+        <w:sz w:val="20"/>
+      </w:rPr>
+    </w:lvl>
+    <w:lvl w:ilvl="3" w:tentative="1">
+      <w:start w:val="1"/>
+      <w:numFmt w:val="bullet"/>
+      <w:lvlText w:val=""/>
+      <w:lvlJc w:val="left"/>
+      <w:pPr>
+        <w:tabs>
+          <w:tab w:val="num" w:pos="2880"/>
+        </w:tabs>
+        <w:ind w:left="2880" w:hanging="360"/>
+      </w:pPr>
+      <w:rPr>
+        <w:rFonts w:ascii="Wingdings" w:hAnsi="Wingdings" w:hint="default"/>
+        <w:sz w:val="20"/>
+      </w:rPr>
+    </w:lvl>
+    <w:lvl w:ilvl="4" w:tentative="1">
+      <w:start w:val="1"/>
+      <w:numFmt w:val="bullet"/>
+      <w:lvlText w:val=""/>
+      <w:lvlJc w:val="left"/>
+      <w:pPr>
+        <w:tabs>
+          <w:tab w:val="num" w:pos="3600"/>
+        </w:tabs>
+        <w:ind w:left="3600" w:hanging="360"/>
+      </w:pPr>
+      <w:rPr>
+        <w:rFonts w:ascii="Wingdings" w:hAnsi="Wingdings" w:hint="default"/>
+        <w:sz w:val="20"/>
+      </w:rPr>
+    </w:lvl>
+    <w:lvl w:ilvl="5" w:tentative="1">
+      <w:start w:val="1"/>
+      <w:numFmt w:val="bullet"/>
+      <w:lvlText w:val=""/>
+      <w:lvlJc w:val="left"/>
+      <w:pPr>
+        <w:tabs>
+          <w:tab w:val="num" w:pos="4320"/>
+        </w:tabs>
+        <w:ind w:left="4320" w:hanging="360"/>
+      </w:pPr>
+      <w:rPr>
+        <w:rFonts w:ascii="Wingdings" w:hAnsi="Wingdings" w:hint="default"/>
+        <w:sz w:val="20"/>
+      </w:rPr>
+    </w:lvl>
+    <w:lvl w:ilvl="6" w:tentative="1">
+      <w:start w:val="1"/>
+      <w:numFmt w:val="bullet"/>
+      <w:lvlText w:val=""/>
+      <w:lvlJc w:val="left"/>
+      <w:pPr>
+        <w:tabs>
+          <w:tab w:val="num" w:pos="5040"/>
+        </w:tabs>
+        <w:ind w:left="5040" w:hanging="360"/>
+      </w:pPr>
+      <w:rPr>
+        <w:rFonts w:ascii="Wingdings" w:hAnsi="Wingdings" w:hint="default"/>
+        <w:sz w:val="20"/>
+      </w:rPr>
+    </w:lvl>
+    <w:lvl w:ilvl="7" w:tentative="1">
+      <w:start w:val="1"/>
+      <w:numFmt w:val="bullet"/>
+      <w:lvlText w:val=""/>
+      <w:lvlJc w:val="left"/>
+      <w:pPr>
+        <w:tabs>
+          <w:tab w:val="num" w:pos="5760"/>
+        </w:tabs>
+        <w:ind w:left="5760" w:hanging="360"/>
+      </w:pPr>
+      <w:rPr>
+        <w:rFonts w:ascii="Wingdings" w:hAnsi="Wingdings" w:hint="default"/>
+        <w:sz w:val="20"/>
+      </w:rPr>
+    </w:lvl>
+    <w:lvl w:ilvl="8" w:tentative="1">
+      <w:start w:val="1"/>
+      <w:numFmt w:val="bullet"/>
+      <w:lvlText w:val=""/>
+      <w:lvlJc w:val="left"/>
+      <w:pPr>
+        <w:tabs>
+          <w:tab w:val="num" w:pos="6480"/>
+        </w:tabs>
+        <w:ind w:left="6480" w:hanging="360"/>
+      </w:pPr>
+      <w:rPr>
+        <w:rFonts w:ascii="Wingdings" w:hAnsi="Wingdings" w:hint="default"/>
+        <w:sz w:val="20"/>
+      </w:rPr>
+    </w:lvl>
+  </w:abstractNum>
+  <w:abstractNum w:abstractNumId="1">
+    <w:nsid w:val="0DE660B6"/>
+    <w:multiLevelType w:val="multilevel"/>
+    <w:tmpl w:val="F9BA0748"/>
+    <w:lvl w:ilvl="0">
+      <w:start w:val="1"/>
+      <w:numFmt w:val="decimal"/>
+      <w:lvlText w:val="%1."/>
+      <w:lvlJc w:val="left"/>
+      <w:pPr>
+        <w:tabs>
+          <w:tab w:val="num" w:pos="720"/>
+        </w:tabs>
+        <w:ind w:left="720" w:hanging="360"/>
+      </w:pPr>
+    </w:lvl>
+    <w:lvl w:ilvl="1">
+      <w:start w:val="1"/>
+      <w:numFmt w:val="bullet"/>
+      <w:lvlText w:val="o"/>
+      <w:lvlJc w:val="left"/>
+      <w:pPr>
+        <w:tabs>
+          <w:tab w:val="num" w:pos="1440"/>
+        </w:tabs>
+        <w:ind w:left="1440" w:hanging="360"/>
+      </w:pPr>
+      <w:rPr>
+        <w:rFonts w:ascii="Courier New" w:hAnsi="Courier New" w:hint="default"/>
+        <w:sz w:val="20"/>
+      </w:rPr>
+    </w:lvl>
+    <w:lvl w:ilvl="2" w:tentative="1">
+      <w:start w:val="1"/>
+      <w:numFmt w:val="decimal"/>
+      <w:lvlText w:val="%3."/>
+      <w:lvlJc w:val="left"/>
+      <w:pPr>
+        <w:tabs>
+          <w:tab w:val="num" w:pos="2160"/>
+        </w:tabs>
+        <w:ind w:left="2160" w:hanging="360"/>
+      </w:pPr>
+    </w:lvl>
+    <w:lvl w:ilvl="3" w:tentative="1">
+      <w:start w:val="1"/>
+      <w:numFmt w:val="decimal"/>
+      <w:lvlText w:val="%4."/>
+      <w:lvlJc w:val="left"/>
+      <w:pPr>
+        <w:tabs>
+          <w:tab w:val="num" w:pos="2880"/>
+        </w:tabs>
+        <w:ind w:left="2880" w:hanging="360"/>
+      </w:pPr>
+    </w:lvl>
+    <w:lvl w:ilvl="4" w:tentative="1">
+      <w:start w:val="1"/>
+      <w:numFmt w:val="decimal"/>
+      <w:lvlText w:val="%5."/>
+      <w:lvlJc w:val="left"/>
+      <w:pPr>
+        <w:tabs>
+          <w:tab w:val="num" w:pos="3600"/>
+        </w:tabs>
+        <w:ind w:left="3600" w:hanging="360"/>
+      </w:pPr>
+    </w:lvl>
+    <w:lvl w:ilvl="5" w:tentative="1">
+      <w:start w:val="1"/>
+      <w:numFmt w:val="decimal"/>
+      <w:lvlText w:val="%6."/>
+      <w:lvlJc w:val="left"/>
+      <w:pPr>
+        <w:tabs>
+          <w:tab w:val="num" w:pos="4320"/>
+        </w:tabs>
+        <w:ind w:left="4320" w:hanging="360"/>
+      </w:pPr>
+    </w:lvl>
+    <w:lvl w:ilvl="6" w:tentative="1">
+      <w:start w:val="1"/>
+      <w:numFmt w:val="decimal"/>
+      <w:lvlText w:val="%7."/>
+      <w:lvlJc w:val="left"/>
+      <w:pPr>
+        <w:tabs>
+          <w:tab w:val="num" w:pos="5040"/>
+        </w:tabs>
+        <w:ind w:left="5040" w:hanging="360"/>
+      </w:pPr>
+    </w:lvl>
+    <w:lvl w:ilvl="7" w:tentative="1">
+      <w:start w:val="1"/>
+      <w:numFmt w:val="decimal"/>
+      <w:lvlText w:val="%8."/>
+      <w:lvlJc w:val="left"/>
+      <w:pPr>
+        <w:tabs>
+          <w:tab w:val="num" w:pos="5760"/>
+        </w:tabs>
+        <w:ind w:left="5760" w:hanging="360"/>
+      </w:pPr>
+    </w:lvl>
+    <w:lvl w:ilvl="8" w:tentative="1">
+      <w:start w:val="1"/>
+      <w:numFmt w:val="decimal"/>
+      <w:lvlText w:val="%9."/>
+      <w:lvlJc w:val="left"/>
+      <w:pPr>
+        <w:tabs>
+          <w:tab w:val="num" w:pos="6480"/>
+        </w:tabs>
+        <w:ind w:left="6480" w:hanging="360"/>
+      </w:pPr>
+    </w:lvl>
+  </w:abstractNum>
+  <w:abstractNum w:abstractNumId="2">
+    <w:nsid w:val="12574996"/>
+    <w:multiLevelType w:val="multilevel"/>
+    <w:tmpl w:val="94227918"/>
+    <w:lvl w:ilvl="0">
+      <w:start w:val="1"/>
+      <w:numFmt w:val="bullet"/>
+      <w:lvlText w:val=""/>
+      <w:lvlJc w:val="left"/>
+      <w:pPr>
+        <w:tabs>
+          <w:tab w:val="num" w:pos="720"/>
+        </w:tabs>
+        <w:ind w:left="720" w:hanging="360"/>
+      </w:pPr>
+      <w:rPr>
+        <w:rFonts w:ascii="Symbol" w:hAnsi="Symbol" w:hint="default"/>
+        <w:sz w:val="20"/>
+      </w:rPr>
+    </w:lvl>
+    <w:lvl w:ilvl="1" w:tentative="1">
+      <w:start w:val="1"/>
+      <w:numFmt w:val="bullet"/>
+      <w:lvlText w:val="o"/>
+      <w:lvlJc w:val="left"/>
+      <w:pPr>
+        <w:tabs>
+          <w:tab w:val="num" w:pos="1440"/>
+        </w:tabs>
+        <w:ind w:left="1440" w:hanging="360"/>
+      </w:pPr>
+      <w:rPr>
+        <w:rFonts w:ascii="Courier New" w:hAnsi="Courier New" w:hint="default"/>
+        <w:sz w:val="20"/>
+      </w:rPr>
+    </w:lvl>
+    <w:lvl w:ilvl="2" w:tentative="1">
+      <w:start w:val="1"/>
+      <w:numFmt w:val="bullet"/>
+      <w:lvlText w:val=""/>
+      <w:lvlJc w:val="left"/>
+      <w:pPr>
+        <w:tabs>
+          <w:tab w:val="num" w:pos="2160"/>
+        </w:tabs>
+        <w:ind w:left="2160" w:hanging="360"/>
+      </w:pPr>
+      <w:rPr>
+        <w:rFonts w:ascii="Wingdings" w:hAnsi="Wingdings" w:hint="default"/>
+        <w:sz w:val="20"/>
+      </w:rPr>
+    </w:lvl>
+    <w:lvl w:ilvl="3" w:tentative="1">
+      <w:start w:val="1"/>
+      <w:numFmt w:val="bullet"/>
+      <w:lvlText w:val=""/>
+      <w:lvlJc w:val="left"/>
+      <w:pPr>
+        <w:tabs>
+          <w:tab w:val="num" w:pos="2880"/>
+        </w:tabs>
+        <w:ind w:left="2880" w:hanging="360"/>
+      </w:pPr>
+      <w:rPr>
+        <w:rFonts w:ascii="Wingdings" w:hAnsi="Wingdings" w:hint="default"/>
+        <w:sz w:val="20"/>
+      </w:rPr>
+    </w:lvl>
+    <w:lvl w:ilvl="4" w:tentative="1">
+      <w:start w:val="1"/>
+      <w:numFmt w:val="bullet"/>
+      <w:lvlText w:val=""/>
+      <w:lvlJc w:val="left"/>
+      <w:pPr>
+        <w:tabs>
+          <w:tab w:val="num" w:pos="3600"/>
+        </w:tabs>
+        <w:ind w:left="3600" w:hanging="360"/>
+      </w:pPr>
+      <w:rPr>
+        <w:rFonts w:ascii="Wingdings" w:hAnsi="Wingdings" w:hint="default"/>
+        <w:sz w:val="20"/>
+      </w:rPr>
+    </w:lvl>
+    <w:lvl w:ilvl="5" w:tentative="1">
+      <w:start w:val="1"/>
+      <w:numFmt w:val="bullet"/>
+      <w:lvlText w:val=""/>
+      <w:lvlJc w:val="left"/>
+      <w:pPr>
+        <w:tabs>
+          <w:tab w:val="num" w:pos="4320"/>
+        </w:tabs>
+        <w:ind w:left="4320" w:hanging="360"/>
+      </w:pPr>
+      <w:rPr>
+        <w:rFonts w:ascii="Wingdings" w:hAnsi="Wingdings" w:hint="default"/>
+        <w:sz w:val="20"/>
+      </w:rPr>
+    </w:lvl>
+    <w:lvl w:ilvl="6" w:tentative="1">
+      <w:start w:val="1"/>
+      <w:numFmt w:val="bullet"/>
+      <w:lvlText w:val=""/>
+      <w:lvlJc w:val="left"/>
+      <w:pPr>
+        <w:tabs>
+          <w:tab w:val="num" w:pos="5040"/>
+        </w:tabs>
+        <w:ind w:left="5040" w:hanging="360"/>
+      </w:pPr>
+      <w:rPr>
+        <w:rFonts w:ascii="Wingdings" w:hAnsi="Wingdings" w:hint="default"/>
+        <w:sz w:val="20"/>
+      </w:rPr>
+    </w:lvl>
+    <w:lvl w:ilvl="7" w:tentative="1">
+      <w:start w:val="1"/>
+      <w:numFmt w:val="bullet"/>
+      <w:lvlText w:val=""/>
+      <w:lvlJc w:val="left"/>
+      <w:pPr>
+        <w:tabs>
+          <w:tab w:val="num" w:pos="5760"/>
+        </w:tabs>
+        <w:ind w:left="5760" w:hanging="360"/>
+      </w:pPr>
+      <w:rPr>
+        <w:rFonts w:ascii="Wingdings" w:hAnsi="Wingdings" w:hint="default"/>
+        <w:sz w:val="20"/>
+      </w:rPr>
+    </w:lvl>
+    <w:lvl w:ilvl="8" w:tentative="1">
+      <w:start w:val="1"/>
+      <w:numFmt w:val="bullet"/>
+      <w:lvlText w:val=""/>
+      <w:lvlJc w:val="left"/>
+      <w:pPr>
+        <w:tabs>
+          <w:tab w:val="num" w:pos="6480"/>
+        </w:tabs>
+        <w:ind w:left="6480" w:hanging="360"/>
+      </w:pPr>
+      <w:rPr>
+        <w:rFonts w:ascii="Wingdings" w:hAnsi="Wingdings" w:hint="default"/>
+        <w:sz w:val="20"/>
+      </w:rPr>
+    </w:lvl>
+  </w:abstractNum>
+  <w:abstractNum w:abstractNumId="3">
     <w:nsid w:val="1B3B643B"/>
     <w:multiLevelType w:val="multilevel"/>
     <w:tmpl w:val="CCB4BAC8"/>
@@ -331,8 +1772,897 @@
       </w:pPr>
     </w:lvl>
   </w:abstractNum>
+  <w:abstractNum w:abstractNumId="4">
+    <w:nsid w:val="22943656"/>
+    <w:multiLevelType w:val="multilevel"/>
+    <w:tmpl w:val="8098B296"/>
+    <w:lvl w:ilvl="0">
+      <w:start w:val="1"/>
+      <w:numFmt w:val="bullet"/>
+      <w:lvlText w:val=""/>
+      <w:lvlJc w:val="left"/>
+      <w:pPr>
+        <w:tabs>
+          <w:tab w:val="num" w:pos="720"/>
+        </w:tabs>
+        <w:ind w:left="720" w:hanging="360"/>
+      </w:pPr>
+      <w:rPr>
+        <w:rFonts w:ascii="Symbol" w:hAnsi="Symbol" w:hint="default"/>
+        <w:sz w:val="20"/>
+      </w:rPr>
+    </w:lvl>
+    <w:lvl w:ilvl="1" w:tentative="1">
+      <w:start w:val="1"/>
+      <w:numFmt w:val="bullet"/>
+      <w:lvlText w:val="o"/>
+      <w:lvlJc w:val="left"/>
+      <w:pPr>
+        <w:tabs>
+          <w:tab w:val="num" w:pos="1440"/>
+        </w:tabs>
+        <w:ind w:left="1440" w:hanging="360"/>
+      </w:pPr>
+      <w:rPr>
+        <w:rFonts w:ascii="Courier New" w:hAnsi="Courier New" w:hint="default"/>
+        <w:sz w:val="20"/>
+      </w:rPr>
+    </w:lvl>
+    <w:lvl w:ilvl="2" w:tentative="1">
+      <w:start w:val="1"/>
+      <w:numFmt w:val="bullet"/>
+      <w:lvlText w:val=""/>
+      <w:lvlJc w:val="left"/>
+      <w:pPr>
+        <w:tabs>
+          <w:tab w:val="num" w:pos="2160"/>
+        </w:tabs>
+        <w:ind w:left="2160" w:hanging="360"/>
+      </w:pPr>
+      <w:rPr>
+        <w:rFonts w:ascii="Wingdings" w:hAnsi="Wingdings" w:hint="default"/>
+        <w:sz w:val="20"/>
+      </w:rPr>
+    </w:lvl>
+    <w:lvl w:ilvl="3" w:tentative="1">
+      <w:start w:val="1"/>
+      <w:numFmt w:val="bullet"/>
+      <w:lvlText w:val=""/>
+      <w:lvlJc w:val="left"/>
+      <w:pPr>
+        <w:tabs>
+          <w:tab w:val="num" w:pos="2880"/>
+        </w:tabs>
+        <w:ind w:left="2880" w:hanging="360"/>
+      </w:pPr>
+      <w:rPr>
+        <w:rFonts w:ascii="Wingdings" w:hAnsi="Wingdings" w:hint="default"/>
+        <w:sz w:val="20"/>
+      </w:rPr>
+    </w:lvl>
+    <w:lvl w:ilvl="4" w:tentative="1">
+      <w:start w:val="1"/>
+      <w:numFmt w:val="bullet"/>
+      <w:lvlText w:val=""/>
+      <w:lvlJc w:val="left"/>
+      <w:pPr>
+        <w:tabs>
+          <w:tab w:val="num" w:pos="3600"/>
+        </w:tabs>
+        <w:ind w:left="3600" w:hanging="360"/>
+      </w:pPr>
+      <w:rPr>
+        <w:rFonts w:ascii="Wingdings" w:hAnsi="Wingdings" w:hint="default"/>
+        <w:sz w:val="20"/>
+      </w:rPr>
+    </w:lvl>
+    <w:lvl w:ilvl="5" w:tentative="1">
+      <w:start w:val="1"/>
+      <w:numFmt w:val="bullet"/>
+      <w:lvlText w:val=""/>
+      <w:lvlJc w:val="left"/>
+      <w:pPr>
+        <w:tabs>
+          <w:tab w:val="num" w:pos="4320"/>
+        </w:tabs>
+        <w:ind w:left="4320" w:hanging="360"/>
+      </w:pPr>
+      <w:rPr>
+        <w:rFonts w:ascii="Wingdings" w:hAnsi="Wingdings" w:hint="default"/>
+        <w:sz w:val="20"/>
+      </w:rPr>
+    </w:lvl>
+    <w:lvl w:ilvl="6" w:tentative="1">
+      <w:start w:val="1"/>
+      <w:numFmt w:val="bullet"/>
+      <w:lvlText w:val=""/>
+      <w:lvlJc w:val="left"/>
+      <w:pPr>
+        <w:tabs>
+          <w:tab w:val="num" w:pos="5040"/>
+        </w:tabs>
+        <w:ind w:left="5040" w:hanging="360"/>
+      </w:pPr>
+      <w:rPr>
+        <w:rFonts w:ascii="Wingdings" w:hAnsi="Wingdings" w:hint="default"/>
+        <w:sz w:val="20"/>
+      </w:rPr>
+    </w:lvl>
+    <w:lvl w:ilvl="7" w:tentative="1">
+      <w:start w:val="1"/>
+      <w:numFmt w:val="bullet"/>
+      <w:lvlText w:val=""/>
+      <w:lvlJc w:val="left"/>
+      <w:pPr>
+        <w:tabs>
+          <w:tab w:val="num" w:pos="5760"/>
+        </w:tabs>
+        <w:ind w:left="5760" w:hanging="360"/>
+      </w:pPr>
+      <w:rPr>
+        <w:rFonts w:ascii="Wingdings" w:hAnsi="Wingdings" w:hint="default"/>
+        <w:sz w:val="20"/>
+      </w:rPr>
+    </w:lvl>
+    <w:lvl w:ilvl="8" w:tentative="1">
+      <w:start w:val="1"/>
+      <w:numFmt w:val="bullet"/>
+      <w:lvlText w:val=""/>
+      <w:lvlJc w:val="left"/>
+      <w:pPr>
+        <w:tabs>
+          <w:tab w:val="num" w:pos="6480"/>
+        </w:tabs>
+        <w:ind w:left="6480" w:hanging="360"/>
+      </w:pPr>
+      <w:rPr>
+        <w:rFonts w:ascii="Wingdings" w:hAnsi="Wingdings" w:hint="default"/>
+        <w:sz w:val="20"/>
+      </w:rPr>
+    </w:lvl>
+  </w:abstractNum>
+  <w:abstractNum w:abstractNumId="5">
+    <w:nsid w:val="45656E22"/>
+    <w:multiLevelType w:val="multilevel"/>
+    <w:tmpl w:val="BA9EECB8"/>
+    <w:lvl w:ilvl="0">
+      <w:start w:val="1"/>
+      <w:numFmt w:val="bullet"/>
+      <w:lvlText w:val=""/>
+      <w:lvlJc w:val="left"/>
+      <w:pPr>
+        <w:tabs>
+          <w:tab w:val="num" w:pos="720"/>
+        </w:tabs>
+        <w:ind w:left="720" w:hanging="360"/>
+      </w:pPr>
+      <w:rPr>
+        <w:rFonts w:ascii="Symbol" w:hAnsi="Symbol" w:hint="default"/>
+        <w:sz w:val="20"/>
+      </w:rPr>
+    </w:lvl>
+    <w:lvl w:ilvl="1" w:tentative="1">
+      <w:start w:val="1"/>
+      <w:numFmt w:val="bullet"/>
+      <w:lvlText w:val="o"/>
+      <w:lvlJc w:val="left"/>
+      <w:pPr>
+        <w:tabs>
+          <w:tab w:val="num" w:pos="1440"/>
+        </w:tabs>
+        <w:ind w:left="1440" w:hanging="360"/>
+      </w:pPr>
+      <w:rPr>
+        <w:rFonts w:ascii="Courier New" w:hAnsi="Courier New" w:hint="default"/>
+        <w:sz w:val="20"/>
+      </w:rPr>
+    </w:lvl>
+    <w:lvl w:ilvl="2" w:tentative="1">
+      <w:start w:val="1"/>
+      <w:numFmt w:val="bullet"/>
+      <w:lvlText w:val=""/>
+      <w:lvlJc w:val="left"/>
+      <w:pPr>
+        <w:tabs>
+          <w:tab w:val="num" w:pos="2160"/>
+        </w:tabs>
+        <w:ind w:left="2160" w:hanging="360"/>
+      </w:pPr>
+      <w:rPr>
+        <w:rFonts w:ascii="Wingdings" w:hAnsi="Wingdings" w:hint="default"/>
+        <w:sz w:val="20"/>
+      </w:rPr>
+    </w:lvl>
+    <w:lvl w:ilvl="3" w:tentative="1">
+      <w:start w:val="1"/>
+      <w:numFmt w:val="bullet"/>
+      <w:lvlText w:val=""/>
+      <w:lvlJc w:val="left"/>
+      <w:pPr>
+        <w:tabs>
+          <w:tab w:val="num" w:pos="2880"/>
+        </w:tabs>
+        <w:ind w:left="2880" w:hanging="360"/>
+      </w:pPr>
+      <w:rPr>
+        <w:rFonts w:ascii="Wingdings" w:hAnsi="Wingdings" w:hint="default"/>
+        <w:sz w:val="20"/>
+      </w:rPr>
+    </w:lvl>
+    <w:lvl w:ilvl="4" w:tentative="1">
+      <w:start w:val="1"/>
+      <w:numFmt w:val="bullet"/>
+      <w:lvlText w:val=""/>
+      <w:lvlJc w:val="left"/>
+      <w:pPr>
+        <w:tabs>
+          <w:tab w:val="num" w:pos="3600"/>
+        </w:tabs>
+        <w:ind w:left="3600" w:hanging="360"/>
+      </w:pPr>
+      <w:rPr>
+        <w:rFonts w:ascii="Wingdings" w:hAnsi="Wingdings" w:hint="default"/>
+        <w:sz w:val="20"/>
+      </w:rPr>
+    </w:lvl>
+    <w:lvl w:ilvl="5" w:tentative="1">
+      <w:start w:val="1"/>
+      <w:numFmt w:val="bullet"/>
+      <w:lvlText w:val=""/>
+      <w:lvlJc w:val="left"/>
+      <w:pPr>
+        <w:tabs>
+          <w:tab w:val="num" w:pos="4320"/>
+        </w:tabs>
+        <w:ind w:left="4320" w:hanging="360"/>
+      </w:pPr>
+      <w:rPr>
+        <w:rFonts w:ascii="Wingdings" w:hAnsi="Wingdings" w:hint="default"/>
+        <w:sz w:val="20"/>
+      </w:rPr>
+    </w:lvl>
+    <w:lvl w:ilvl="6" w:tentative="1">
+      <w:start w:val="1"/>
+      <w:numFmt w:val="bullet"/>
+      <w:lvlText w:val=""/>
+      <w:lvlJc w:val="left"/>
+      <w:pPr>
+        <w:tabs>
+          <w:tab w:val="num" w:pos="5040"/>
+        </w:tabs>
+        <w:ind w:left="5040" w:hanging="360"/>
+      </w:pPr>
+      <w:rPr>
+        <w:rFonts w:ascii="Wingdings" w:hAnsi="Wingdings" w:hint="default"/>
+        <w:sz w:val="20"/>
+      </w:rPr>
+    </w:lvl>
+    <w:lvl w:ilvl="7" w:tentative="1">
+      <w:start w:val="1"/>
+      <w:numFmt w:val="bullet"/>
+      <w:lvlText w:val=""/>
+      <w:lvlJc w:val="left"/>
+      <w:pPr>
+        <w:tabs>
+          <w:tab w:val="num" w:pos="5760"/>
+        </w:tabs>
+        <w:ind w:left="5760" w:hanging="360"/>
+      </w:pPr>
+      <w:rPr>
+        <w:rFonts w:ascii="Wingdings" w:hAnsi="Wingdings" w:hint="default"/>
+        <w:sz w:val="20"/>
+      </w:rPr>
+    </w:lvl>
+    <w:lvl w:ilvl="8" w:tentative="1">
+      <w:start w:val="1"/>
+      <w:numFmt w:val="bullet"/>
+      <w:lvlText w:val=""/>
+      <w:lvlJc w:val="left"/>
+      <w:pPr>
+        <w:tabs>
+          <w:tab w:val="num" w:pos="6480"/>
+        </w:tabs>
+        <w:ind w:left="6480" w:hanging="360"/>
+      </w:pPr>
+      <w:rPr>
+        <w:rFonts w:ascii="Wingdings" w:hAnsi="Wingdings" w:hint="default"/>
+        <w:sz w:val="20"/>
+      </w:rPr>
+    </w:lvl>
+  </w:abstractNum>
+  <w:abstractNum w:abstractNumId="6">
+    <w:nsid w:val="5537693D"/>
+    <w:multiLevelType w:val="multilevel"/>
+    <w:tmpl w:val="3530CFDE"/>
+    <w:lvl w:ilvl="0">
+      <w:start w:val="1"/>
+      <w:numFmt w:val="bullet"/>
+      <w:lvlText w:val=""/>
+      <w:lvlJc w:val="left"/>
+      <w:pPr>
+        <w:tabs>
+          <w:tab w:val="num" w:pos="720"/>
+        </w:tabs>
+        <w:ind w:left="720" w:hanging="360"/>
+      </w:pPr>
+      <w:rPr>
+        <w:rFonts w:ascii="Symbol" w:hAnsi="Symbol" w:hint="default"/>
+        <w:sz w:val="20"/>
+      </w:rPr>
+    </w:lvl>
+    <w:lvl w:ilvl="1" w:tentative="1">
+      <w:start w:val="1"/>
+      <w:numFmt w:val="bullet"/>
+      <w:lvlText w:val="o"/>
+      <w:lvlJc w:val="left"/>
+      <w:pPr>
+        <w:tabs>
+          <w:tab w:val="num" w:pos="1440"/>
+        </w:tabs>
+        <w:ind w:left="1440" w:hanging="360"/>
+      </w:pPr>
+      <w:rPr>
+        <w:rFonts w:ascii="Courier New" w:hAnsi="Courier New" w:hint="default"/>
+        <w:sz w:val="20"/>
+      </w:rPr>
+    </w:lvl>
+    <w:lvl w:ilvl="2" w:tentative="1">
+      <w:start w:val="1"/>
+      <w:numFmt w:val="bullet"/>
+      <w:lvlText w:val=""/>
+      <w:lvlJc w:val="left"/>
+      <w:pPr>
+        <w:tabs>
+          <w:tab w:val="num" w:pos="2160"/>
+        </w:tabs>
+        <w:ind w:left="2160" w:hanging="360"/>
+      </w:pPr>
+      <w:rPr>
+        <w:rFonts w:ascii="Wingdings" w:hAnsi="Wingdings" w:hint="default"/>
+        <w:sz w:val="20"/>
+      </w:rPr>
+    </w:lvl>
+    <w:lvl w:ilvl="3" w:tentative="1">
+      <w:start w:val="1"/>
+      <w:numFmt w:val="bullet"/>
+      <w:lvlText w:val=""/>
+      <w:lvlJc w:val="left"/>
+      <w:pPr>
+        <w:tabs>
+          <w:tab w:val="num" w:pos="2880"/>
+        </w:tabs>
+        <w:ind w:left="2880" w:hanging="360"/>
+      </w:pPr>
+      <w:rPr>
+        <w:rFonts w:ascii="Wingdings" w:hAnsi="Wingdings" w:hint="default"/>
+        <w:sz w:val="20"/>
+      </w:rPr>
+    </w:lvl>
+    <w:lvl w:ilvl="4" w:tentative="1">
+      <w:start w:val="1"/>
+      <w:numFmt w:val="bullet"/>
+      <w:lvlText w:val=""/>
+      <w:lvlJc w:val="left"/>
+      <w:pPr>
+        <w:tabs>
+          <w:tab w:val="num" w:pos="3600"/>
+        </w:tabs>
+        <w:ind w:left="3600" w:hanging="360"/>
+      </w:pPr>
+      <w:rPr>
+        <w:rFonts w:ascii="Wingdings" w:hAnsi="Wingdings" w:hint="default"/>
+        <w:sz w:val="20"/>
+      </w:rPr>
+    </w:lvl>
+    <w:lvl w:ilvl="5" w:tentative="1">
+      <w:start w:val="1"/>
+      <w:numFmt w:val="bullet"/>
+      <w:lvlText w:val=""/>
+      <w:lvlJc w:val="left"/>
+      <w:pPr>
+        <w:tabs>
+          <w:tab w:val="num" w:pos="4320"/>
+        </w:tabs>
+        <w:ind w:left="4320" w:hanging="360"/>
+      </w:pPr>
+      <w:rPr>
+        <w:rFonts w:ascii="Wingdings" w:hAnsi="Wingdings" w:hint="default"/>
+        <w:sz w:val="20"/>
+      </w:rPr>
+    </w:lvl>
+    <w:lvl w:ilvl="6" w:tentative="1">
+      <w:start w:val="1"/>
+      <w:numFmt w:val="bullet"/>
+      <w:lvlText w:val=""/>
+      <w:lvlJc w:val="left"/>
+      <w:pPr>
+        <w:tabs>
+          <w:tab w:val="num" w:pos="5040"/>
+        </w:tabs>
+        <w:ind w:left="5040" w:hanging="360"/>
+      </w:pPr>
+      <w:rPr>
+        <w:rFonts w:ascii="Wingdings" w:hAnsi="Wingdings" w:hint="default"/>
+        <w:sz w:val="20"/>
+      </w:rPr>
+    </w:lvl>
+    <w:lvl w:ilvl="7" w:tentative="1">
+      <w:start w:val="1"/>
+      <w:numFmt w:val="bullet"/>
+      <w:lvlText w:val=""/>
+      <w:lvlJc w:val="left"/>
+      <w:pPr>
+        <w:tabs>
+          <w:tab w:val="num" w:pos="5760"/>
+        </w:tabs>
+        <w:ind w:left="5760" w:hanging="360"/>
+      </w:pPr>
+      <w:rPr>
+        <w:rFonts w:ascii="Wingdings" w:hAnsi="Wingdings" w:hint="default"/>
+        <w:sz w:val="20"/>
+      </w:rPr>
+    </w:lvl>
+    <w:lvl w:ilvl="8" w:tentative="1">
+      <w:start w:val="1"/>
+      <w:numFmt w:val="bullet"/>
+      <w:lvlText w:val=""/>
+      <w:lvlJc w:val="left"/>
+      <w:pPr>
+        <w:tabs>
+          <w:tab w:val="num" w:pos="6480"/>
+        </w:tabs>
+        <w:ind w:left="6480" w:hanging="360"/>
+      </w:pPr>
+      <w:rPr>
+        <w:rFonts w:ascii="Wingdings" w:hAnsi="Wingdings" w:hint="default"/>
+        <w:sz w:val="20"/>
+      </w:rPr>
+    </w:lvl>
+  </w:abstractNum>
+  <w:abstractNum w:abstractNumId="7">
+    <w:nsid w:val="6E0636BE"/>
+    <w:multiLevelType w:val="multilevel"/>
+    <w:tmpl w:val="9B661DC2"/>
+    <w:lvl w:ilvl="0">
+      <w:start w:val="1"/>
+      <w:numFmt w:val="decimal"/>
+      <w:lvlText w:val="%1."/>
+      <w:lvlJc w:val="left"/>
+      <w:pPr>
+        <w:tabs>
+          <w:tab w:val="num" w:pos="720"/>
+        </w:tabs>
+        <w:ind w:left="720" w:hanging="360"/>
+      </w:pPr>
+    </w:lvl>
+    <w:lvl w:ilvl="1">
+      <w:start w:val="1"/>
+      <w:numFmt w:val="bullet"/>
+      <w:lvlText w:val="o"/>
+      <w:lvlJc w:val="left"/>
+      <w:pPr>
+        <w:tabs>
+          <w:tab w:val="num" w:pos="1440"/>
+        </w:tabs>
+        <w:ind w:left="1440" w:hanging="360"/>
+      </w:pPr>
+      <w:rPr>
+        <w:rFonts w:ascii="Courier New" w:hAnsi="Courier New" w:hint="default"/>
+        <w:sz w:val="20"/>
+      </w:rPr>
+    </w:lvl>
+    <w:lvl w:ilvl="2" w:tentative="1">
+      <w:start w:val="1"/>
+      <w:numFmt w:val="decimal"/>
+      <w:lvlText w:val="%3."/>
+      <w:lvlJc w:val="left"/>
+      <w:pPr>
+        <w:tabs>
+          <w:tab w:val="num" w:pos="2160"/>
+        </w:tabs>
+        <w:ind w:left="2160" w:hanging="360"/>
+      </w:pPr>
+    </w:lvl>
+    <w:lvl w:ilvl="3" w:tentative="1">
+      <w:start w:val="1"/>
+      <w:numFmt w:val="decimal"/>
+      <w:lvlText w:val="%4."/>
+      <w:lvlJc w:val="left"/>
+      <w:pPr>
+        <w:tabs>
+          <w:tab w:val="num" w:pos="2880"/>
+        </w:tabs>
+        <w:ind w:left="2880" w:hanging="360"/>
+      </w:pPr>
+    </w:lvl>
+    <w:lvl w:ilvl="4" w:tentative="1">
+      <w:start w:val="1"/>
+      <w:numFmt w:val="decimal"/>
+      <w:lvlText w:val="%5."/>
+      <w:lvlJc w:val="left"/>
+      <w:pPr>
+        <w:tabs>
+          <w:tab w:val="num" w:pos="3600"/>
+        </w:tabs>
+        <w:ind w:left="3600" w:hanging="360"/>
+      </w:pPr>
+    </w:lvl>
+    <w:lvl w:ilvl="5" w:tentative="1">
+      <w:start w:val="1"/>
+      <w:numFmt w:val="decimal"/>
+      <w:lvlText w:val="%6."/>
+      <w:lvlJc w:val="left"/>
+      <w:pPr>
+        <w:tabs>
+          <w:tab w:val="num" w:pos="4320"/>
+        </w:tabs>
+        <w:ind w:left="4320" w:hanging="360"/>
+      </w:pPr>
+    </w:lvl>
+    <w:lvl w:ilvl="6" w:tentative="1">
+      <w:start w:val="1"/>
+      <w:numFmt w:val="decimal"/>
+      <w:lvlText w:val="%7."/>
+      <w:lvlJc w:val="left"/>
+      <w:pPr>
+        <w:tabs>
+          <w:tab w:val="num" w:pos="5040"/>
+        </w:tabs>
+        <w:ind w:left="5040" w:hanging="360"/>
+      </w:pPr>
+    </w:lvl>
+    <w:lvl w:ilvl="7" w:tentative="1">
+      <w:start w:val="1"/>
+      <w:numFmt w:val="decimal"/>
+      <w:lvlText w:val="%8."/>
+      <w:lvlJc w:val="left"/>
+      <w:pPr>
+        <w:tabs>
+          <w:tab w:val="num" w:pos="5760"/>
+        </w:tabs>
+        <w:ind w:left="5760" w:hanging="360"/>
+      </w:pPr>
+    </w:lvl>
+    <w:lvl w:ilvl="8" w:tentative="1">
+      <w:start w:val="1"/>
+      <w:numFmt w:val="decimal"/>
+      <w:lvlText w:val="%9."/>
+      <w:lvlJc w:val="left"/>
+      <w:pPr>
+        <w:tabs>
+          <w:tab w:val="num" w:pos="6480"/>
+        </w:tabs>
+        <w:ind w:left="6480" w:hanging="360"/>
+      </w:pPr>
+    </w:lvl>
+  </w:abstractNum>
+  <w:abstractNum w:abstractNumId="8">
+    <w:nsid w:val="786175C8"/>
+    <w:multiLevelType w:val="multilevel"/>
+    <w:tmpl w:val="BC6C2C9E"/>
+    <w:lvl w:ilvl="0">
+      <w:start w:val="1"/>
+      <w:numFmt w:val="bullet"/>
+      <w:lvlText w:val=""/>
+      <w:lvlJc w:val="left"/>
+      <w:pPr>
+        <w:tabs>
+          <w:tab w:val="num" w:pos="720"/>
+        </w:tabs>
+        <w:ind w:left="720" w:hanging="360"/>
+      </w:pPr>
+      <w:rPr>
+        <w:rFonts w:ascii="Symbol" w:hAnsi="Symbol" w:hint="default"/>
+        <w:sz w:val="20"/>
+      </w:rPr>
+    </w:lvl>
+    <w:lvl w:ilvl="1" w:tentative="1">
+      <w:start w:val="1"/>
+      <w:numFmt w:val="bullet"/>
+      <w:lvlText w:val="o"/>
+      <w:lvlJc w:val="left"/>
+      <w:pPr>
+        <w:tabs>
+          <w:tab w:val="num" w:pos="1440"/>
+        </w:tabs>
+        <w:ind w:left="1440" w:hanging="360"/>
+      </w:pPr>
+      <w:rPr>
+        <w:rFonts w:ascii="Courier New" w:hAnsi="Courier New" w:hint="default"/>
+        <w:sz w:val="20"/>
+      </w:rPr>
+    </w:lvl>
+    <w:lvl w:ilvl="2" w:tentative="1">
+      <w:start w:val="1"/>
+      <w:numFmt w:val="bullet"/>
+      <w:lvlText w:val=""/>
+      <w:lvlJc w:val="left"/>
+      <w:pPr>
+        <w:tabs>
+          <w:tab w:val="num" w:pos="2160"/>
+        </w:tabs>
+        <w:ind w:left="2160" w:hanging="360"/>
+      </w:pPr>
+      <w:rPr>
+        <w:rFonts w:ascii="Wingdings" w:hAnsi="Wingdings" w:hint="default"/>
+        <w:sz w:val="20"/>
+      </w:rPr>
+    </w:lvl>
+    <w:lvl w:ilvl="3" w:tentative="1">
+      <w:start w:val="1"/>
+      <w:numFmt w:val="bullet"/>
+      <w:lvlText w:val=""/>
+      <w:lvlJc w:val="left"/>
+      <w:pPr>
+        <w:tabs>
+          <w:tab w:val="num" w:pos="2880"/>
+        </w:tabs>
+        <w:ind w:left="2880" w:hanging="360"/>
+      </w:pPr>
+      <w:rPr>
+        <w:rFonts w:ascii="Wingdings" w:hAnsi="Wingdings" w:hint="default"/>
+        <w:sz w:val="20"/>
+      </w:rPr>
+    </w:lvl>
+    <w:lvl w:ilvl="4" w:tentative="1">
+      <w:start w:val="1"/>
+      <w:numFmt w:val="bullet"/>
+      <w:lvlText w:val=""/>
+      <w:lvlJc w:val="left"/>
+      <w:pPr>
+        <w:tabs>
+          <w:tab w:val="num" w:pos="3600"/>
+        </w:tabs>
+        <w:ind w:left="3600" w:hanging="360"/>
+      </w:pPr>
+      <w:rPr>
+        <w:rFonts w:ascii="Wingdings" w:hAnsi="Wingdings" w:hint="default"/>
+        <w:sz w:val="20"/>
+      </w:rPr>
+    </w:lvl>
+    <w:lvl w:ilvl="5" w:tentative="1">
+      <w:start w:val="1"/>
+      <w:numFmt w:val="bullet"/>
+      <w:lvlText w:val=""/>
+      <w:lvlJc w:val="left"/>
+      <w:pPr>
+        <w:tabs>
+          <w:tab w:val="num" w:pos="4320"/>
+        </w:tabs>
+        <w:ind w:left="4320" w:hanging="360"/>
+      </w:pPr>
+      <w:rPr>
+        <w:rFonts w:ascii="Wingdings" w:hAnsi="Wingdings" w:hint="default"/>
+        <w:sz w:val="20"/>
+      </w:rPr>
+    </w:lvl>
+    <w:lvl w:ilvl="6" w:tentative="1">
+      <w:start w:val="1"/>
+      <w:numFmt w:val="bullet"/>
+      <w:lvlText w:val=""/>
+      <w:lvlJc w:val="left"/>
+      <w:pPr>
+        <w:tabs>
+          <w:tab w:val="num" w:pos="5040"/>
+        </w:tabs>
+        <w:ind w:left="5040" w:hanging="360"/>
+      </w:pPr>
+      <w:rPr>
+        <w:rFonts w:ascii="Wingdings" w:hAnsi="Wingdings" w:hint="default"/>
+        <w:sz w:val="20"/>
+      </w:rPr>
+    </w:lvl>
+    <w:lvl w:ilvl="7" w:tentative="1">
+      <w:start w:val="1"/>
+      <w:numFmt w:val="bullet"/>
+      <w:lvlText w:val=""/>
+      <w:lvlJc w:val="left"/>
+      <w:pPr>
+        <w:tabs>
+          <w:tab w:val="num" w:pos="5760"/>
+        </w:tabs>
+        <w:ind w:left="5760" w:hanging="360"/>
+      </w:pPr>
+      <w:rPr>
+        <w:rFonts w:ascii="Wingdings" w:hAnsi="Wingdings" w:hint="default"/>
+        <w:sz w:val="20"/>
+      </w:rPr>
+    </w:lvl>
+    <w:lvl w:ilvl="8" w:tentative="1">
+      <w:start w:val="1"/>
+      <w:numFmt w:val="bullet"/>
+      <w:lvlText w:val=""/>
+      <w:lvlJc w:val="left"/>
+      <w:pPr>
+        <w:tabs>
+          <w:tab w:val="num" w:pos="6480"/>
+        </w:tabs>
+        <w:ind w:left="6480" w:hanging="360"/>
+      </w:pPr>
+      <w:rPr>
+        <w:rFonts w:ascii="Wingdings" w:hAnsi="Wingdings" w:hint="default"/>
+        <w:sz w:val="20"/>
+      </w:rPr>
+    </w:lvl>
+  </w:abstractNum>
+  <w:abstractNum w:abstractNumId="9">
+    <w:nsid w:val="7F012D2D"/>
+    <w:multiLevelType w:val="multilevel"/>
+    <w:tmpl w:val="901620B0"/>
+    <w:lvl w:ilvl="0">
+      <w:start w:val="1"/>
+      <w:numFmt w:val="bullet"/>
+      <w:lvlText w:val=""/>
+      <w:lvlJc w:val="left"/>
+      <w:pPr>
+        <w:tabs>
+          <w:tab w:val="num" w:pos="720"/>
+        </w:tabs>
+        <w:ind w:left="720" w:hanging="360"/>
+      </w:pPr>
+      <w:rPr>
+        <w:rFonts w:ascii="Symbol" w:hAnsi="Symbol" w:hint="default"/>
+        <w:sz w:val="20"/>
+      </w:rPr>
+    </w:lvl>
+    <w:lvl w:ilvl="1" w:tentative="1">
+      <w:start w:val="1"/>
+      <w:numFmt w:val="bullet"/>
+      <w:lvlText w:val="o"/>
+      <w:lvlJc w:val="left"/>
+      <w:pPr>
+        <w:tabs>
+          <w:tab w:val="num" w:pos="1440"/>
+        </w:tabs>
+        <w:ind w:left="1440" w:hanging="360"/>
+      </w:pPr>
+      <w:rPr>
+        <w:rFonts w:ascii="Courier New" w:hAnsi="Courier New" w:hint="default"/>
+        <w:sz w:val="20"/>
+      </w:rPr>
+    </w:lvl>
+    <w:lvl w:ilvl="2" w:tentative="1">
+      <w:start w:val="1"/>
+      <w:numFmt w:val="bullet"/>
+      <w:lvlText w:val=""/>
+      <w:lvlJc w:val="left"/>
+      <w:pPr>
+        <w:tabs>
+          <w:tab w:val="num" w:pos="2160"/>
+        </w:tabs>
+        <w:ind w:left="2160" w:hanging="360"/>
+      </w:pPr>
+      <w:rPr>
+        <w:rFonts w:ascii="Wingdings" w:hAnsi="Wingdings" w:hint="default"/>
+        <w:sz w:val="20"/>
+      </w:rPr>
+    </w:lvl>
+    <w:lvl w:ilvl="3" w:tentative="1">
+      <w:start w:val="1"/>
+      <w:numFmt w:val="bullet"/>
+      <w:lvlText w:val=""/>
+      <w:lvlJc w:val="left"/>
+      <w:pPr>
+        <w:tabs>
+          <w:tab w:val="num" w:pos="2880"/>
+        </w:tabs>
+        <w:ind w:left="2880" w:hanging="360"/>
+      </w:pPr>
+      <w:rPr>
+        <w:rFonts w:ascii="Wingdings" w:hAnsi="Wingdings" w:hint="default"/>
+        <w:sz w:val="20"/>
+      </w:rPr>
+    </w:lvl>
+    <w:lvl w:ilvl="4" w:tentative="1">
+      <w:start w:val="1"/>
+      <w:numFmt w:val="bullet"/>
+      <w:lvlText w:val=""/>
+      <w:lvlJc w:val="left"/>
+      <w:pPr>
+        <w:tabs>
+          <w:tab w:val="num" w:pos="3600"/>
+        </w:tabs>
+        <w:ind w:left="3600" w:hanging="360"/>
+      </w:pPr>
+      <w:rPr>
+        <w:rFonts w:ascii="Wingdings" w:hAnsi="Wingdings" w:hint="default"/>
+        <w:sz w:val="20"/>
+      </w:rPr>
+    </w:lvl>
+    <w:lvl w:ilvl="5" w:tentative="1">
+      <w:start w:val="1"/>
+      <w:numFmt w:val="bullet"/>
+      <w:lvlText w:val=""/>
+      <w:lvlJc w:val="left"/>
+      <w:pPr>
+        <w:tabs>
+          <w:tab w:val="num" w:pos="4320"/>
+        </w:tabs>
+        <w:ind w:left="4320" w:hanging="360"/>
+      </w:pPr>
+      <w:rPr>
+        <w:rFonts w:ascii="Wingdings" w:hAnsi="Wingdings" w:hint="default"/>
+        <w:sz w:val="20"/>
+      </w:rPr>
+    </w:lvl>
+    <w:lvl w:ilvl="6" w:tentative="1">
+      <w:start w:val="1"/>
+      <w:numFmt w:val="bullet"/>
+      <w:lvlText w:val=""/>
+      <w:lvlJc w:val="left"/>
+      <w:pPr>
+        <w:tabs>
+          <w:tab w:val="num" w:pos="5040"/>
+        </w:tabs>
+        <w:ind w:left="5040" w:hanging="360"/>
+      </w:pPr>
+      <w:rPr>
+        <w:rFonts w:ascii="Wingdings" w:hAnsi="Wingdings" w:hint="default"/>
+        <w:sz w:val="20"/>
+      </w:rPr>
+    </w:lvl>
+    <w:lvl w:ilvl="7" w:tentative="1">
+      <w:start w:val="1"/>
+      <w:numFmt w:val="bullet"/>
+      <w:lvlText w:val=""/>
+      <w:lvlJc w:val="left"/>
+      <w:pPr>
+        <w:tabs>
+          <w:tab w:val="num" w:pos="5760"/>
+        </w:tabs>
+        <w:ind w:left="5760" w:hanging="360"/>
+      </w:pPr>
+      <w:rPr>
+        <w:rFonts w:ascii="Wingdings" w:hAnsi="Wingdings" w:hint="default"/>
+        <w:sz w:val="20"/>
+      </w:rPr>
+    </w:lvl>
+    <w:lvl w:ilvl="8" w:tentative="1">
+      <w:start w:val="1"/>
+      <w:numFmt w:val="bullet"/>
+      <w:lvlText w:val=""/>
+      <w:lvlJc w:val="left"/>
+      <w:pPr>
+        <w:tabs>
+          <w:tab w:val="num" w:pos="6480"/>
+        </w:tabs>
+        <w:ind w:left="6480" w:hanging="360"/>
+      </w:pPr>
+      <w:rPr>
+        <w:rFonts w:ascii="Wingdings" w:hAnsi="Wingdings" w:hint="default"/>
+        <w:sz w:val="20"/>
+      </w:rPr>
+    </w:lvl>
+  </w:abstractNum>
   <w:num w:numId="1">
+    <w:abstractNumId w:val="3"/>
+  </w:num>
+  <w:num w:numId="2">
+    <w:abstractNumId w:val="7"/>
+  </w:num>
+  <w:num w:numId="3">
+    <w:abstractNumId w:val="2"/>
+  </w:num>
+  <w:num w:numId="4">
     <w:abstractNumId w:val="0"/>
+  </w:num>
+  <w:num w:numId="5">
+    <w:abstractNumId w:val="4"/>
+  </w:num>
+  <w:num w:numId="6">
+    <w:abstractNumId w:val="6"/>
+  </w:num>
+  <w:num w:numId="7">
+    <w:abstractNumId w:val="9"/>
+  </w:num>
+  <w:num w:numId="8">
+    <w:abstractNumId w:val="5"/>
+  </w:num>
+  <w:num w:numId="9">
+    <w:abstractNumId w:val="8"/>
+  </w:num>
+  <w:num w:numId="10">
+    <w:abstractNumId w:val="1"/>
   </w:num>
 </w:numbering>
 </file>
@@ -751,6 +3081,29 @@
       <w:lang w:bidi="mr-IN"/>
     </w:rPr>
   </w:style>
+  <w:style w:type="paragraph" w:styleId="Heading4">
+    <w:name w:val="heading 4"/>
+    <w:basedOn w:val="Normal"/>
+    <w:next w:val="Normal"/>
+    <w:link w:val="Heading4Char"/>
+    <w:uiPriority w:val="9"/>
+    <w:semiHidden/>
+    <w:unhideWhenUsed/>
+    <w:qFormat/>
+    <w:rsid w:val="005D4DFB"/>
+    <w:pPr>
+      <w:keepNext/>
+      <w:keepLines/>
+      <w:spacing w:before="40" w:after="0"/>
+      <w:outlineLvl w:val="3"/>
+    </w:pPr>
+    <w:rPr>
+      <w:rFonts w:asciiTheme="majorHAnsi" w:eastAsiaTheme="majorEastAsia" w:hAnsiTheme="majorHAnsi" w:cstheme="majorBidi"/>
+      <w:i/>
+      <w:iCs/>
+      <w:color w:val="2E74B5" w:themeColor="accent1" w:themeShade="BF"/>
+    </w:rPr>
+  </w:style>
   <w:style w:type="character" w:default="1" w:styleId="DefaultParagraphFont">
     <w:name w:val="Default Paragraph Font"/>
     <w:uiPriority w:val="1"/>
@@ -802,6 +3155,50 @@
     <w:rPr>
       <w:b/>
       <w:bCs/>
+    </w:rPr>
+  </w:style>
+  <w:style w:type="character" w:customStyle="1" w:styleId="Heading4Char">
+    <w:name w:val="Heading 4 Char"/>
+    <w:basedOn w:val="DefaultParagraphFont"/>
+    <w:link w:val="Heading4"/>
+    <w:uiPriority w:val="9"/>
+    <w:semiHidden/>
+    <w:rsid w:val="005D4DFB"/>
+    <w:rPr>
+      <w:rFonts w:asciiTheme="majorHAnsi" w:eastAsiaTheme="majorEastAsia" w:hAnsiTheme="majorHAnsi" w:cstheme="majorBidi"/>
+      <w:i/>
+      <w:iCs/>
+      <w:color w:val="2E74B5" w:themeColor="accent1" w:themeShade="BF"/>
+    </w:rPr>
+  </w:style>
+  <w:style w:type="paragraph" w:styleId="NormalWeb">
+    <w:name w:val="Normal (Web)"/>
+    <w:basedOn w:val="Normal"/>
+    <w:uiPriority w:val="99"/>
+    <w:semiHidden/>
+    <w:unhideWhenUsed/>
+    <w:rsid w:val="005D4DFB"/>
+    <w:pPr>
+      <w:spacing w:before="100" w:beforeAutospacing="1" w:after="100" w:afterAutospacing="1" w:line="240" w:lineRule="auto"/>
+    </w:pPr>
+    <w:rPr>
+      <w:rFonts w:ascii="Times New Roman" w:eastAsia="Times New Roman" w:hAnsi="Times New Roman" w:cs="Times New Roman"/>
+      <w:sz w:val="24"/>
+      <w:szCs w:val="24"/>
+      <w:lang w:bidi="mr-IN"/>
+    </w:rPr>
+  </w:style>
+  <w:style w:type="character" w:styleId="HTMLCode">
+    <w:name w:val="HTML Code"/>
+    <w:basedOn w:val="DefaultParagraphFont"/>
+    <w:uiPriority w:val="99"/>
+    <w:semiHidden/>
+    <w:unhideWhenUsed/>
+    <w:rsid w:val="005D4DFB"/>
+    <w:rPr>
+      <w:rFonts w:ascii="Courier New" w:eastAsia="Times New Roman" w:hAnsi="Courier New" w:cs="Courier New"/>
+      <w:sz w:val="20"/>
+      <w:szCs w:val="20"/>
     </w:rPr>
   </w:style>
 </w:styles>
